--- a/Topic C Computers And Society/Case C.5 SIM Swap Fraud.docx
+++ b/Topic C Computers And Society/Case C.5 SIM Swap Fraud.docx
@@ -66,6 +66,11 @@
           <w:ilvl w:val="0"/>
           <w:numId w:val="1"/>
         </w:numPr>
+        <w:rPr>
+          <w:rStyle w:val="Hyperlink"/>
+          <w:color w:val="auto"/>
+          <w:u w:val="none"/>
+        </w:rPr>
       </w:pPr>
       <w:hyperlink r:id="rId9" w:history="1">
         <w:r>
@@ -76,8 +81,42 @@
         </w:r>
       </w:hyperlink>
     </w:p>
-    <w:p/>
-    <w:p/>
+    <w:p>
+      <w:pPr>
+        <w:pStyle w:val="ListParagraph"/>
+      </w:pPr>
+    </w:p>
+    <w:p>
+      <w:pPr>
+        <w:pStyle w:val="ListParagraph"/>
+        <w:numPr>
+          <w:ilvl w:val="0"/>
+          <w:numId w:val="1"/>
+        </w:numPr>
+      </w:pPr>
+      <w:hyperlink r:id="rId10" w:history="1">
+        <w:r>
+          <w:rPr>
+            <w:rStyle w:val="Hyperlink"/>
+          </w:rPr>
+          <w:t>https://krebsonsecurity.com/2015/11/talktalk-script-kids-the-quest-for-og/</w:t>
+        </w:r>
+      </w:hyperlink>
+    </w:p>
+    <w:p>
+      <w:pPr>
+        <w:pStyle w:val="ListParagraph"/>
+      </w:pPr>
+    </w:p>
+    <w:p>
+      <w:pPr>
+        <w:pStyle w:val="ListParagraph"/>
+      </w:pPr>
+    </w:p>
+    <w:p>
+      <w:bookmarkStart w:id="0" w:name="_GoBack"/>
+      <w:bookmarkEnd w:id="0"/>
+    </w:p>
     <w:p>
       <w:pPr>
         <w:rPr>
@@ -150,7 +189,7 @@
       <w:r>
         <w:t>What is “</w:t>
       </w:r>
-      <w:hyperlink r:id="rId10" w:history="1">
+      <w:hyperlink r:id="rId11" w:history="1">
         <w:r>
           <w:rPr>
             <w:rStyle w:val="Hyperlink"/>
@@ -199,10 +238,132 @@
         <w:ind w:left="360"/>
       </w:pPr>
       <w:r>
-        <w:t xml:space="preserve">How is two-factor authentication related to your </w:t>
-      </w:r>
-      <w:r>
-        <w:t>SIM card</w:t>
+        <w:t>How is two-factor authentication related to your SIM card?</w:t>
+      </w:r>
+    </w:p>
+    <w:p>
+      <w:pPr>
+        <w:pStyle w:val="NoSpacing"/>
+        <w:ind w:left="360"/>
+      </w:pPr>
+    </w:p>
+    <w:p>
+      <w:pPr>
+        <w:pStyle w:val="NoSpacing"/>
+        <w:numPr>
+          <w:ilvl w:val="0"/>
+          <w:numId w:val="2"/>
+        </w:numPr>
+        <w:ind w:left="360"/>
+      </w:pPr>
+      <w:r>
+        <w:t>List some of the services criminals can access if they get control of your SIM card.</w:t>
+      </w:r>
+    </w:p>
+    <w:p>
+      <w:pPr>
+        <w:pStyle w:val="NoSpacing"/>
+        <w:numPr>
+          <w:ilvl w:val="1"/>
+          <w:numId w:val="2"/>
+        </w:numPr>
+        <w:ind w:left="720"/>
+      </w:pPr>
+      <w:r>
+        <w:t>Banking &amp; Financial</w:t>
+      </w:r>
+    </w:p>
+    <w:p>
+      <w:pPr>
+        <w:pStyle w:val="NoSpacing"/>
+        <w:numPr>
+          <w:ilvl w:val="1"/>
+          <w:numId w:val="2"/>
+        </w:numPr>
+        <w:ind w:left="720"/>
+      </w:pPr>
+      <w:r>
+        <w:t>Social Media</w:t>
+      </w:r>
+    </w:p>
+    <w:p>
+      <w:pPr>
+        <w:pStyle w:val="NoSpacing"/>
+        <w:ind w:left="360"/>
+      </w:pPr>
+    </w:p>
+    <w:p>
+      <w:pPr>
+        <w:pStyle w:val="NoSpacing"/>
+        <w:numPr>
+          <w:ilvl w:val="0"/>
+          <w:numId w:val="2"/>
+        </w:numPr>
+        <w:ind w:left="360"/>
+      </w:pPr>
+      <w:r>
+        <w:t>Explain how criminals can get control of your SIM card.</w:t>
+      </w:r>
+    </w:p>
+    <w:p>
+      <w:pPr>
+        <w:pStyle w:val="NoSpacing"/>
+        <w:numPr>
+          <w:ilvl w:val="1"/>
+          <w:numId w:val="2"/>
+        </w:numPr>
+        <w:ind w:left="720"/>
+      </w:pPr>
+      <w:r>
+        <w:t>Collecting Personal Information</w:t>
+      </w:r>
+    </w:p>
+    <w:p>
+      <w:pPr>
+        <w:pStyle w:val="NoSpacing"/>
+        <w:numPr>
+          <w:ilvl w:val="1"/>
+          <w:numId w:val="2"/>
+        </w:numPr>
+        <w:ind w:left="720"/>
+      </w:pPr>
+      <w:r>
+        <w:t>Create False Identity</w:t>
+      </w:r>
+    </w:p>
+    <w:p>
+      <w:pPr>
+        <w:pStyle w:val="NoSpacing"/>
+        <w:numPr>
+          <w:ilvl w:val="1"/>
+          <w:numId w:val="2"/>
+        </w:numPr>
+        <w:ind w:left="720"/>
+      </w:pPr>
+      <w:r>
+        <w:t>Requesting a new SIM card</w:t>
+      </w:r>
+    </w:p>
+    <w:p>
+      <w:pPr>
+        <w:pStyle w:val="NoSpacing"/>
+        <w:ind w:left="360"/>
+      </w:pPr>
+    </w:p>
+    <w:p>
+      <w:pPr>
+        <w:pStyle w:val="NoSpacing"/>
+        <w:numPr>
+          <w:ilvl w:val="0"/>
+          <w:numId w:val="2"/>
+        </w:numPr>
+        <w:ind w:left="360"/>
+      </w:pPr>
+      <w:r>
+        <w:t xml:space="preserve">What are some signs of </w:t>
+      </w:r>
+      <w:r>
+        <w:t>SIM swap fraud</w:t>
       </w:r>
       <w:r>
         <w:t>?</w:t>
@@ -224,7 +385,13 @@
         <w:ind w:left="360"/>
       </w:pPr>
       <w:r>
-        <w:t>List some of the services criminals can access if they get control of your SIM card.</w:t>
+        <w:t xml:space="preserve">How can you prevent </w:t>
+      </w:r>
+      <w:r>
+        <w:t>SIM swap fraud</w:t>
+      </w:r>
+      <w:r>
+        <w:t>?</w:t>
       </w:r>
     </w:p>
     <w:p>
@@ -237,7 +404,7 @@
         <w:ind w:left="720"/>
       </w:pPr>
       <w:r>
-        <w:t>Banking &amp; Financial</w:t>
+        <w:t xml:space="preserve">What are some general methods </w:t>
       </w:r>
     </w:p>
     <w:p>
@@ -250,29 +417,7 @@
         <w:ind w:left="720"/>
       </w:pPr>
       <w:r>
-        <w:t>Social Media</w:t>
-      </w:r>
-    </w:p>
-    <w:p>
-      <w:pPr>
-        <w:pStyle w:val="NoSpacing"/>
-        <w:ind w:left="360"/>
-      </w:pPr>
-    </w:p>
-    <w:p>
-      <w:pPr>
-        <w:pStyle w:val="NoSpacing"/>
-        <w:numPr>
-          <w:ilvl w:val="0"/>
-          <w:numId w:val="2"/>
-        </w:numPr>
-        <w:ind w:left="360"/>
-      </w:pPr>
-      <w:r>
-        <w:t xml:space="preserve">Explain how </w:t>
-      </w:r>
-      <w:r>
-        <w:t>criminals can get control of your SIM card.</w:t>
+        <w:t>Who is your Canadian phone company / carrier?</w:t>
       </w:r>
     </w:p>
     <w:p>
@@ -285,129 +430,12 @@
         <w:ind w:left="720"/>
       </w:pPr>
       <w:r>
-        <w:t>Collecting Personal Information</w:t>
-      </w:r>
-    </w:p>
-    <w:p>
-      <w:pPr>
-        <w:pStyle w:val="NoSpacing"/>
-        <w:numPr>
-          <w:ilvl w:val="1"/>
-          <w:numId w:val="2"/>
-        </w:numPr>
-        <w:ind w:left="720"/>
-      </w:pPr>
-      <w:r>
-        <w:t>Create False Identity</w:t>
-      </w:r>
-    </w:p>
-    <w:p>
-      <w:pPr>
-        <w:pStyle w:val="NoSpacing"/>
-        <w:numPr>
-          <w:ilvl w:val="1"/>
-          <w:numId w:val="2"/>
-        </w:numPr>
-        <w:ind w:left="720"/>
-      </w:pPr>
-      <w:r>
-        <w:t>Requesting a new SIM card</w:t>
-      </w:r>
-      <w:bookmarkStart w:id="0" w:name="_GoBack"/>
-      <w:bookmarkEnd w:id="0"/>
-    </w:p>
-    <w:p>
-      <w:pPr>
-        <w:pStyle w:val="NoSpacing"/>
-        <w:ind w:left="360"/>
-      </w:pPr>
-    </w:p>
-    <w:p>
-      <w:pPr>
-        <w:pStyle w:val="NoSpacing"/>
-        <w:numPr>
-          <w:ilvl w:val="0"/>
-          <w:numId w:val="2"/>
-        </w:numPr>
-        <w:ind w:left="360"/>
-      </w:pPr>
-      <w:r>
-        <w:t xml:space="preserve">What are some signs of </w:t>
+        <w:t xml:space="preserve">What do they offer regarding </w:t>
       </w:r>
       <w:r>
         <w:t>SIM swap fraud</w:t>
       </w:r>
       <w:r>
-        <w:t>?</w:t>
-      </w:r>
-    </w:p>
-    <w:p>
-      <w:pPr>
-        <w:pStyle w:val="NoSpacing"/>
-        <w:ind w:left="360"/>
-      </w:pPr>
-    </w:p>
-    <w:p>
-      <w:pPr>
-        <w:pStyle w:val="NoSpacing"/>
-        <w:numPr>
-          <w:ilvl w:val="0"/>
-          <w:numId w:val="2"/>
-        </w:numPr>
-        <w:ind w:left="360"/>
-      </w:pPr>
-      <w:r>
-        <w:t xml:space="preserve">How can you prevent </w:t>
-      </w:r>
-      <w:r>
-        <w:t>SIM swap fraud</w:t>
-      </w:r>
-      <w:r>
-        <w:t>?</w:t>
-      </w:r>
-    </w:p>
-    <w:p>
-      <w:pPr>
-        <w:pStyle w:val="NoSpacing"/>
-        <w:numPr>
-          <w:ilvl w:val="1"/>
-          <w:numId w:val="2"/>
-        </w:numPr>
-        <w:ind w:left="720"/>
-      </w:pPr>
-      <w:r>
-        <w:t xml:space="preserve">What are some general methods </w:t>
-      </w:r>
-    </w:p>
-    <w:p>
-      <w:pPr>
-        <w:pStyle w:val="NoSpacing"/>
-        <w:numPr>
-          <w:ilvl w:val="1"/>
-          <w:numId w:val="2"/>
-        </w:numPr>
-        <w:ind w:left="720"/>
-      </w:pPr>
-      <w:r>
-        <w:t>Who is your Canadian phone company / carrier?</w:t>
-      </w:r>
-    </w:p>
-    <w:p>
-      <w:pPr>
-        <w:pStyle w:val="NoSpacing"/>
-        <w:numPr>
-          <w:ilvl w:val="1"/>
-          <w:numId w:val="2"/>
-        </w:numPr>
-        <w:ind w:left="720"/>
-      </w:pPr>
-      <w:r>
-        <w:t xml:space="preserve">What do they offer regarding </w:t>
-      </w:r>
-      <w:r>
-        <w:t>SIM swap fraud</w:t>
-      </w:r>
-      <w:r>
         <w:t xml:space="preserve"> prevention?</w:t>
       </w:r>
     </w:p>
@@ -422,7 +450,7 @@
       </w:pPr>
     </w:p>
     <w:sectPr>
-      <w:headerReference w:type="default" r:id="rId11"/>
+      <w:headerReference w:type="default" r:id="rId12"/>
       <w:pgSz w:w="12240" w:h="15840"/>
       <w:pgMar w:top="1440" w:right="1440" w:bottom="1440" w:left="1440" w:header="720" w:footer="720" w:gutter="0"/>
       <w:cols w:space="720"/>
@@ -505,15 +533,7 @@
         <w:szCs w:val="32"/>
         <w:lang w:val="en-CA"/>
       </w:rPr>
-      <w:t>C.</w:t>
-    </w:r>
-    <w:r>
-      <w:rPr>
-        <w:sz w:val="32"/>
-        <w:szCs w:val="32"/>
-        <w:lang w:val="en-CA"/>
-      </w:rPr>
-      <w:t>4</w:t>
+      <w:t>C.4</w:t>
     </w:r>
     <w:r>
       <w:rPr>
